--- a/2/деревня Недаль/именная база/Жилки/Жилко (Жданович) Ксеня Антонова.docx
+++ b/2/деревня Недаль/именная база/Жилки/Жилко (Жданович) Ксеня Антонова.docx
@@ -82,6 +82,104 @@
           <w:noProof/>
           <w:lang w:eastAsia="ru-RU"/>
         </w:rPr>
+        <w:t xml:space="preserve">9.09.1800 – крестная мать Михала, сына Тарасевичей Майсея и Параси с деревни Броды </w:t>
+      </w:r>
+      <w:r>
+        <w:t>(НИАБ 136-13-9</w:t>
+      </w:r>
+      <w:r>
+        <w:t>28</w:t>
+      </w:r>
+      <w:r>
+        <w:t>, л.</w:t>
+      </w:r>
+      <w:r>
+        <w:t>19</w:t>
+      </w:r>
+      <w:r>
+        <w:t xml:space="preserve">, </w:t>
+      </w:r>
+      <w:r>
+        <w:rPr>
+          <w:bCs/>
+          <w:noProof/>
+          <w:lang w:eastAsia="ru-RU"/>
+        </w:rPr>
+        <w:t>№</w:t>
+      </w:r>
+      <w:r>
+        <w:rPr>
+          <w:bCs/>
+          <w:noProof/>
+          <w:lang w:eastAsia="ru-RU"/>
+        </w:rPr>
+        <w:t>38</w:t>
+      </w:r>
+      <w:r>
+        <w:rPr>
+          <w:bCs/>
+        </w:rPr>
+        <w:t>/180</w:t>
+      </w:r>
+      <w:r>
+        <w:rPr>
+          <w:bCs/>
+        </w:rPr>
+        <w:t>0</w:t>
+      </w:r>
+      <w:r>
+        <w:rPr>
+          <w:bCs/>
+          <w:noProof/>
+          <w:lang w:eastAsia="ru-RU"/>
+        </w:rPr>
+        <w:t>-</w:t>
+      </w:r>
+      <w:r>
+        <w:rPr>
+          <w:bCs/>
+          <w:noProof/>
+          <w:lang w:eastAsia="ru-RU"/>
+        </w:rPr>
+        <w:t>р</w:t>
+      </w:r>
+      <w:r>
+        <w:rPr>
+          <w:bCs/>
+          <w:noProof/>
+          <w:lang w:eastAsia="ru-RU"/>
+        </w:rPr>
+        <w:t xml:space="preserve"> (ориг)</w:t>
+      </w:r>
+      <w:r>
+        <w:rPr>
+          <w:bCs/>
+          <w:noProof/>
+          <w:lang w:eastAsia="ru-RU"/>
+        </w:rPr>
+        <w:t>)</w:t>
+      </w:r>
+      <w:r>
+        <w:rPr>
+          <w:bCs/>
+          <w:noProof/>
+          <w:lang w:eastAsia="ru-RU"/>
+        </w:rPr>
+        <w:t>.</w:t>
+      </w:r>
+    </w:p>
+    <w:p>
+      <w:pPr>
+        <w:rPr>
+          <w:noProof/>
+          <w:lang w:eastAsia="ru-RU"/>
+        </w:rPr>
+      </w:pPr>
+      <w:r>
+        <w:rPr>
+          <w:noProof/>
+          <w:lang w:eastAsia="ru-RU"/>
+        </w:rPr>
         <w:t>1811</w:t>
       </w:r>
       <w:r>
@@ -139,6 +237,593 @@
         </w:rPr>
       </w:pPr>
     </w:p>
+    <w:p>
+      <w:pPr>
+        <w:rPr>
+          <w:b/>
+        </w:rPr>
+      </w:pPr>
+      <w:r>
+        <w:rPr>
+          <w:b/>
+        </w:rPr>
+        <w:t xml:space="preserve">НИАБ </w:t>
+      </w:r>
+      <w:r>
+        <w:rPr>
+          <w:b/>
+        </w:rPr>
+        <w:t>136-13-928</w:t>
+      </w:r>
+      <w:r>
+        <w:rPr>
+          <w:b/>
+        </w:rPr>
+        <w:tab/>
+      </w:r>
+      <w:r>
+        <w:rPr>
+          <w:noProof/>
+          <w:lang w:eastAsia="ru-RU"/>
+        </w:rPr>
+        <w:t xml:space="preserve">Лист </w:t>
+      </w:r>
+      <w:r>
+        <w:rPr>
+          <w:noProof/>
+          <w:lang w:eastAsia="ru-RU"/>
+        </w:rPr>
+        <w:t>19</w:t>
+      </w:r>
+      <w:r>
+        <w:rPr>
+          <w:noProof/>
+          <w:lang w:eastAsia="ru-RU"/>
+        </w:rPr>
+        <w:t>.</w:t>
+      </w:r>
+      <w:r>
+        <w:rPr>
+          <w:noProof/>
+          <w:lang w:eastAsia="ru-RU"/>
+        </w:rPr>
+        <w:t xml:space="preserve"> </w:t>
+      </w:r>
+      <w:r>
+        <w:rPr>
+          <w:b/>
+          <w:bCs/>
+          <w:noProof/>
+          <w:lang w:eastAsia="ru-RU"/>
+        </w:rPr>
+        <w:t>Метрическая запись №</w:t>
+      </w:r>
+      <w:r>
+        <w:rPr>
+          <w:b/>
+          <w:bCs/>
+          <w:noProof/>
+          <w:lang w:eastAsia="ru-RU"/>
+        </w:rPr>
+        <w:t>38</w:t>
+      </w:r>
+      <w:r>
+        <w:rPr>
+          <w:b/>
+          <w:bCs/>
+          <w:noProof/>
+          <w:lang w:eastAsia="ru-RU"/>
+        </w:rPr>
+        <w:t>/1</w:t>
+      </w:r>
+      <w:r>
+        <w:rPr>
+          <w:b/>
+          <w:bCs/>
+          <w:noProof/>
+          <w:lang w:eastAsia="ru-RU"/>
+        </w:rPr>
+        <w:t>800</w:t>
+      </w:r>
+      <w:r>
+        <w:rPr>
+          <w:b/>
+          <w:bCs/>
+          <w:noProof/>
+          <w:lang w:eastAsia="ru-RU"/>
+        </w:rPr>
+        <w:t>-р (ориг).</w:t>
+      </w:r>
+      <w:r>
+        <w:rPr>
+          <w:b/>
+          <w:bCs/>
+          <w:noProof/>
+          <w:lang w:eastAsia="ru-RU"/>
+        </w:rPr>
+        <w:tab/>
+      </w:r>
+    </w:p>
+    <w:p>
+      <w:pPr>
+        <w:rPr>
+          <w:b/>
+          <w:bCs/>
+          <w:noProof/>
+          <w:lang w:eastAsia="ru-RU"/>
+        </w:rPr>
+      </w:pPr>
+    </w:p>
+    <w:p>
+      <w:pPr>
+        <w:rPr>
+          <w:b/>
+          <w:bCs/>
+          <w:noProof/>
+          <w:lang w:eastAsia="ru-RU"/>
+        </w:rPr>
+      </w:pPr>
+      <w:r>
+        <w:rPr>
+          <w:noProof/>
+        </w:rPr>
+        <w:drawing>
+          <wp:inline distT="0" distB="0" distL="0" distR="0" wp14:anchorId="596FB643" wp14:editId="2DB004A7">
+            <wp:extent cx="5940425" cy="921385"/>
+            <wp:effectExtent l="0" t="0" r="3175" b="0"/>
+            <wp:docPr id="331" name="Рисунок 331"/>
+            <wp:cNvGraphicFramePr>
+              <a:graphicFrameLocks xmlns:a="http://schemas.openxmlformats.org/drawingml/2006/main" noChangeAspect="1"/>
+            </wp:cNvGraphicFramePr>
+            <a:graphic xmlns:a="http://schemas.openxmlformats.org/drawingml/2006/main">
+              <a:graphicData uri="http://schemas.openxmlformats.org/drawingml/2006/picture">
+                <pic:pic xmlns:pic="http://schemas.openxmlformats.org/drawingml/2006/picture">
+                  <pic:nvPicPr>
+                    <pic:cNvPr id="1" name=""/>
+                    <pic:cNvPicPr/>
+                  </pic:nvPicPr>
+                  <pic:blipFill>
+                    <a:blip r:embed="rId4"/>
+                    <a:stretch>
+                      <a:fillRect/>
+                    </a:stretch>
+                  </pic:blipFill>
+                  <pic:spPr>
+                    <a:xfrm>
+                      <a:off x="0" y="0"/>
+                      <a:ext cx="5940425" cy="921385"/>
+                    </a:xfrm>
+                    <a:prstGeom prst="rect">
+                      <a:avLst/>
+                    </a:prstGeom>
+                  </pic:spPr>
+                </pic:pic>
+              </a:graphicData>
+            </a:graphic>
+          </wp:inline>
+        </w:drawing>
+      </w:r>
+    </w:p>
+    <w:p>
+      <w:pPr>
+        <w:rPr>
+          <w:b/>
+          <w:bCs/>
+          <w:noProof/>
+          <w:lang w:eastAsia="ru-RU"/>
+        </w:rPr>
+      </w:pPr>
+    </w:p>
+    <w:p>
+      <w:pPr>
+        <w:rPr>
+          <w:noProof/>
+          <w:lang w:eastAsia="ru-RU"/>
+        </w:rPr>
+      </w:pPr>
+      <w:r>
+        <w:rPr>
+          <w:noProof/>
+          <w:lang w:eastAsia="ru-RU"/>
+        </w:rPr>
+        <w:t xml:space="preserve">Мстижская </w:t>
+      </w:r>
+      <w:r>
+        <w:rPr>
+          <w:noProof/>
+          <w:lang w:eastAsia="ru-RU"/>
+        </w:rPr>
+        <w:t>Крестовоздвиженская церковь. 9 сентября 1800 года. Метрическая запись о крещении.</w:t>
+      </w:r>
+    </w:p>
+    <w:p>
+      <w:pPr>
+        <w:rPr>
+          <w:noProof/>
+          <w:lang w:eastAsia="ru-RU"/>
+        </w:rPr>
+      </w:pPr>
+    </w:p>
+    <w:p>
+      <w:pPr>
+        <w:rPr>
+          <w:noProof/>
+          <w:lang w:eastAsia="ru-RU"/>
+        </w:rPr>
+      </w:pPr>
+      <w:r>
+        <w:rPr>
+          <w:noProof/>
+          <w:lang w:val="pl-PL" w:eastAsia="ru-RU"/>
+        </w:rPr>
+        <w:t>Tarasewicz</w:t>
+      </w:r>
+      <w:r>
+        <w:rPr>
+          <w:noProof/>
+          <w:lang w:eastAsia="ru-RU"/>
+        </w:rPr>
+        <w:t xml:space="preserve"> </w:t>
+      </w:r>
+      <w:r>
+        <w:rPr>
+          <w:noProof/>
+          <w:lang w:val="pl-PL" w:eastAsia="ru-RU"/>
+        </w:rPr>
+        <w:t>Micha</w:t>
+      </w:r>
+      <w:r>
+        <w:rPr>
+          <w:noProof/>
+          <w:lang w:eastAsia="ru-RU"/>
+        </w:rPr>
+        <w:t>ł</w:t>
+      </w:r>
+      <w:r>
+        <w:rPr>
+          <w:noProof/>
+          <w:lang w:eastAsia="ru-RU"/>
+        </w:rPr>
+        <w:t xml:space="preserve"> – </w:t>
+      </w:r>
+      <w:r>
+        <w:rPr>
+          <w:noProof/>
+          <w:lang w:eastAsia="ru-RU"/>
+        </w:rPr>
+        <w:t>дочь родителей с деревни Броды.</w:t>
+      </w:r>
+    </w:p>
+    <w:p>
+      <w:pPr>
+        <w:rPr>
+          <w:noProof/>
+          <w:lang w:val="pl-PL" w:eastAsia="ru-RU"/>
+        </w:rPr>
+      </w:pPr>
+      <w:r>
+        <w:rPr>
+          <w:noProof/>
+          <w:lang w:val="pl-PL" w:eastAsia="ru-RU"/>
+        </w:rPr>
+        <w:t xml:space="preserve">Tarasewicz Maysiey – </w:t>
+      </w:r>
+      <w:r>
+        <w:rPr>
+          <w:noProof/>
+          <w:lang w:eastAsia="ru-RU"/>
+        </w:rPr>
+        <w:t>отец</w:t>
+      </w:r>
+      <w:r>
+        <w:rPr>
+          <w:noProof/>
+          <w:lang w:val="pl-PL" w:eastAsia="ru-RU"/>
+        </w:rPr>
+        <w:t>.</w:t>
+      </w:r>
+    </w:p>
+    <w:p>
+      <w:pPr>
+        <w:rPr>
+          <w:noProof/>
+          <w:lang w:val="pl-PL" w:eastAsia="ru-RU"/>
+        </w:rPr>
+      </w:pPr>
+      <w:r>
+        <w:rPr>
+          <w:noProof/>
+          <w:lang w:val="pl-PL" w:eastAsia="ru-RU"/>
+        </w:rPr>
+        <w:t xml:space="preserve">Tarasewiczowa Parasia – </w:t>
+      </w:r>
+      <w:r>
+        <w:rPr>
+          <w:noProof/>
+          <w:lang w:eastAsia="ru-RU"/>
+        </w:rPr>
+        <w:t>мать</w:t>
+      </w:r>
+      <w:r>
+        <w:rPr>
+          <w:noProof/>
+          <w:lang w:val="pl-PL" w:eastAsia="ru-RU"/>
+        </w:rPr>
+        <w:t>.</w:t>
+      </w:r>
+    </w:p>
+    <w:p>
+      <w:pPr>
+        <w:rPr>
+          <w:noProof/>
+          <w:lang w:eastAsia="ru-RU"/>
+        </w:rPr>
+      </w:pPr>
+      <w:r>
+        <w:rPr>
+          <w:noProof/>
+          <w:lang w:val="pl-PL" w:eastAsia="ru-RU"/>
+        </w:rPr>
+        <w:t>Szaman</w:t>
+      </w:r>
+      <w:r>
+        <w:rPr>
+          <w:noProof/>
+          <w:lang w:eastAsia="ru-RU"/>
+        </w:rPr>
+        <w:t xml:space="preserve"> </w:t>
+      </w:r>
+      <w:r>
+        <w:rPr>
+          <w:noProof/>
+          <w:lang w:val="pl-PL" w:eastAsia="ru-RU"/>
+        </w:rPr>
+        <w:t>Hryhor</w:t>
+      </w:r>
+      <w:r>
+        <w:rPr>
+          <w:noProof/>
+          <w:lang w:eastAsia="ru-RU"/>
+        </w:rPr>
+        <w:t xml:space="preserve"> – </w:t>
+      </w:r>
+      <w:r>
+        <w:rPr>
+          <w:noProof/>
+          <w:lang w:eastAsia="ru-RU"/>
+        </w:rPr>
+        <w:t>крестный</w:t>
+      </w:r>
+      <w:r>
+        <w:rPr>
+          <w:noProof/>
+          <w:lang w:eastAsia="ru-RU"/>
+        </w:rPr>
+        <w:t xml:space="preserve"> </w:t>
+      </w:r>
+      <w:r>
+        <w:rPr>
+          <w:noProof/>
+          <w:lang w:eastAsia="ru-RU"/>
+        </w:rPr>
+        <w:t>отец</w:t>
+      </w:r>
+      <w:r>
+        <w:rPr>
+          <w:noProof/>
+          <w:lang w:eastAsia="ru-RU"/>
+        </w:rPr>
+        <w:t>.</w:t>
+      </w:r>
+    </w:p>
+    <w:p>
+      <w:pPr>
+        <w:rPr>
+          <w:noProof/>
+          <w:lang w:eastAsia="ru-RU"/>
+        </w:rPr>
+      </w:pPr>
+      <w:r>
+        <w:rPr>
+          <w:noProof/>
+          <w:lang w:val="pl-PL" w:eastAsia="ru-RU"/>
+        </w:rPr>
+        <w:t>Zy</w:t>
+      </w:r>
+      <w:r>
+        <w:rPr>
+          <w:noProof/>
+          <w:lang w:eastAsia="ru-RU"/>
+        </w:rPr>
+        <w:t>ł</w:t>
+      </w:r>
+      <w:r>
+        <w:rPr>
+          <w:noProof/>
+          <w:lang w:val="pl-PL" w:eastAsia="ru-RU"/>
+        </w:rPr>
+        <w:t>kowna</w:t>
+      </w:r>
+      <w:r>
+        <w:rPr>
+          <w:noProof/>
+          <w:lang w:eastAsia="ru-RU"/>
+        </w:rPr>
+        <w:t xml:space="preserve"> </w:t>
+      </w:r>
+      <w:r>
+        <w:rPr>
+          <w:noProof/>
+          <w:lang w:val="pl-PL" w:eastAsia="ru-RU"/>
+        </w:rPr>
+        <w:t>Axynia</w:t>
+      </w:r>
+      <w:r>
+        <w:rPr>
+          <w:noProof/>
+          <w:lang w:eastAsia="ru-RU"/>
+        </w:rPr>
+        <w:t xml:space="preserve"> – </w:t>
+      </w:r>
+      <w:r>
+        <w:rPr>
+          <w:noProof/>
+          <w:lang w:eastAsia="ru-RU"/>
+        </w:rPr>
+        <w:t>крестная</w:t>
+      </w:r>
+      <w:r>
+        <w:rPr>
+          <w:noProof/>
+          <w:lang w:eastAsia="ru-RU"/>
+        </w:rPr>
+        <w:t xml:space="preserve"> </w:t>
+      </w:r>
+      <w:r>
+        <w:rPr>
+          <w:noProof/>
+          <w:lang w:eastAsia="ru-RU"/>
+        </w:rPr>
+        <w:t>мать</w:t>
+      </w:r>
+      <w:r>
+        <w:rPr>
+          <w:noProof/>
+          <w:lang w:eastAsia="ru-RU"/>
+        </w:rPr>
+        <w:t xml:space="preserve">: </w:t>
+      </w:r>
+      <w:r>
+        <w:rPr>
+          <w:noProof/>
+          <w:lang w:eastAsia="ru-RU"/>
+        </w:rPr>
+        <w:t>Жилко</w:t>
+      </w:r>
+      <w:r>
+        <w:rPr>
+          <w:noProof/>
+          <w:lang w:eastAsia="ru-RU"/>
+        </w:rPr>
+        <w:t xml:space="preserve"> (</w:t>
+      </w:r>
+      <w:r>
+        <w:rPr>
+          <w:noProof/>
+          <w:lang w:eastAsia="ru-RU"/>
+        </w:rPr>
+        <w:t>Жданович</w:t>
+      </w:r>
+      <w:r>
+        <w:rPr>
+          <w:noProof/>
+          <w:lang w:eastAsia="ru-RU"/>
+        </w:rPr>
+        <w:t xml:space="preserve">) </w:t>
+      </w:r>
+      <w:r>
+        <w:rPr>
+          <w:noProof/>
+          <w:lang w:eastAsia="ru-RU"/>
+        </w:rPr>
+        <w:t>Ксеня</w:t>
+      </w:r>
+      <w:r>
+        <w:rPr>
+          <w:noProof/>
+          <w:lang w:eastAsia="ru-RU"/>
+        </w:rPr>
+        <w:t xml:space="preserve"> </w:t>
+      </w:r>
+      <w:r>
+        <w:rPr>
+          <w:noProof/>
+          <w:lang w:eastAsia="ru-RU"/>
+        </w:rPr>
+        <w:t>Антонова, деревня Недаль</w:t>
+      </w:r>
+      <w:r>
+        <w:rPr>
+          <w:noProof/>
+          <w:lang w:eastAsia="ru-RU"/>
+        </w:rPr>
+        <w:t>.</w:t>
+      </w:r>
+    </w:p>
+    <w:p>
+      <w:pPr>
+        <w:rPr>
+          <w:noProof/>
+          <w:lang w:val="pl-PL" w:eastAsia="ru-RU"/>
+        </w:rPr>
+      </w:pPr>
+      <w:r>
+        <w:rPr>
+          <w:noProof/>
+          <w:lang w:val="pl-PL" w:eastAsia="ru-RU"/>
+        </w:rPr>
+        <w:t>Butwi</w:t>
+      </w:r>
+      <w:r>
+        <w:rPr>
+          <w:noProof/>
+          <w:lang w:val="pl-PL" w:eastAsia="ru-RU"/>
+        </w:rPr>
+        <w:t>ł</w:t>
+      </w:r>
+      <w:r>
+        <w:rPr>
+          <w:noProof/>
+          <w:lang w:val="pl-PL" w:eastAsia="ru-RU"/>
+        </w:rPr>
+        <w:t>owski</w:t>
+      </w:r>
+      <w:r>
+        <w:rPr>
+          <w:noProof/>
+          <w:lang w:val="pl-PL" w:eastAsia="ru-RU"/>
+        </w:rPr>
+        <w:t xml:space="preserve"> Ł</w:t>
+      </w:r>
+      <w:r>
+        <w:rPr>
+          <w:noProof/>
+          <w:lang w:val="pl-PL" w:eastAsia="ru-RU"/>
+        </w:rPr>
+        <w:t>ukasz</w:t>
+      </w:r>
+      <w:r>
+        <w:rPr>
+          <w:noProof/>
+          <w:lang w:val="pl-PL" w:eastAsia="ru-RU"/>
+        </w:rPr>
+        <w:t xml:space="preserve"> – </w:t>
+      </w:r>
+      <w:r>
+        <w:rPr>
+          <w:noProof/>
+          <w:lang w:eastAsia="ru-RU"/>
+        </w:rPr>
+        <w:t>ксёндз</w:t>
+      </w:r>
+      <w:r>
+        <w:rPr>
+          <w:noProof/>
+          <w:lang w:val="pl-PL" w:eastAsia="ru-RU"/>
+        </w:rPr>
+        <w:t>.</w:t>
+      </w:r>
+    </w:p>
+    <w:p>
+      <w:pPr>
+        <w:rPr>
+          <w:b/>
+          <w:bCs/>
+          <w:noProof/>
+          <w:lang w:eastAsia="ru-RU"/>
+        </w:rPr>
+      </w:pPr>
+    </w:p>
     <w:bookmarkEnd w:id="0"/>
     <w:p>
       <w:pPr>
@@ -216,8 +901,16 @@
         <w:rPr>
           <w:bCs/>
         </w:rPr>
-        <w:t>Сентября 30 дня 1811 года поместье Иосифа Михайлова сына Слизеня</w:t>
-      </w:r>
+        <w:t xml:space="preserve">Сентября 30 дня 1811 года поместье Иосифа Михайлова сына </w:t>
+      </w:r>
+      <w:proofErr w:type="spellStart"/>
+      <w:r>
+        <w:rPr>
+          <w:bCs/>
+        </w:rPr>
+        <w:t>Слизеня</w:t>
+      </w:r>
+      <w:proofErr w:type="spellEnd"/>
     </w:p>
     <w:p>
       <w:pPr>
@@ -226,20 +919,38 @@
           <w:i/>
         </w:rPr>
       </w:pPr>
+      <w:proofErr w:type="spellStart"/>
       <w:r>
         <w:rPr>
           <w:bCs/>
           <w:i/>
         </w:rPr>
-        <w:t>Josef Adam Slizien</w:t>
-      </w:r>
-    </w:p>
-    <w:p>
-      <w:pPr>
+        <w:t>Josef</w:t>
+      </w:r>
+      <w:proofErr w:type="spellEnd"/>
+      <w:r>
         <w:rPr>
           <w:bCs/>
           <w:i/>
         </w:rPr>
+        <w:t xml:space="preserve"> Adam </w:t>
+      </w:r>
+      <w:proofErr w:type="spellStart"/>
+      <w:r>
+        <w:rPr>
+          <w:bCs/>
+          <w:i/>
+        </w:rPr>
+        <w:t>Slizien</w:t>
+      </w:r>
+      <w:proofErr w:type="spellEnd"/>
+    </w:p>
+    <w:p>
+      <w:pPr>
+        <w:rPr>
+          <w:bCs/>
+          <w:i/>
+        </w:rPr>
       </w:pPr>
     </w:p>
     <w:p>
@@ -259,8 +970,16 @@
           <w:bCs/>
         </w:rPr>
         <w:tab/>
-        <w:t>Ревизская сказка деревни Нидали</w:t>
-      </w:r>
+        <w:t xml:space="preserve">Ревизская сказка деревни </w:t>
+      </w:r>
+      <w:proofErr w:type="spellStart"/>
+      <w:r>
+        <w:rPr>
+          <w:bCs/>
+        </w:rPr>
+        <w:t>Нидали</w:t>
+      </w:r>
+      <w:proofErr w:type="spellEnd"/>
     </w:p>
     <w:p>
       <w:pPr>
@@ -319,8 +1038,16 @@
         <w:rPr>
           <w:bCs/>
         </w:rPr>
-        <w:t>сын Шкирмонд</w:t>
-      </w:r>
+        <w:t xml:space="preserve">сын </w:t>
+      </w:r>
+      <w:proofErr w:type="spellStart"/>
+      <w:r>
+        <w:rPr>
+          <w:bCs/>
+        </w:rPr>
+        <w:t>Шкирмонд</w:t>
+      </w:r>
+      <w:proofErr w:type="spellEnd"/>
       <w:r>
         <w:rPr>
           <w:bCs/>
@@ -900,7 +1627,7 @@
   <w:style w:type="paragraph" w:default="1" w:styleId="a">
     <w:name w:val="Normal"/>
     <w:qFormat/>
-    <w:rsid w:val="0012538D"/>
+    <w:rsid w:val="00CC408E"/>
     <w:pPr>
       <w:spacing w:after="0" w:line="276" w:lineRule="auto"/>
       <w:jc w:val="both"/>
